--- a/LinkList.docx
+++ b/LinkList.docx
@@ -6,40 +6,23 @@
       <w:pPr>
         <w:jc w:val="center"/>
         <w:rPr>
+          <w:sz w:val="40"/>
+        </w:rPr>
+      </w:pPr>
+      <w:r>
+        <w:rPr>
           <w:rFonts w:hint="eastAsia"/>
           <w:sz w:val="40"/>
         </w:rPr>
-      </w:pPr>
+        <w:t>123</w:t>
+      </w:r>
       <w:bookmarkStart w:id="0" w:name="_GoBack"/>
       <w:bookmarkEnd w:id="0"/>
     </w:p>
+    <w:p/>
+    <w:p/>
+    <w:p/>
     <w:p>
-      <w:pPr>
-        <w:rPr>
-          <w:rFonts w:hint="eastAsia"/>
-        </w:rPr>
-      </w:pPr>
-    </w:p>
-    <w:p>
-      <w:pPr>
-        <w:rPr>
-          <w:rFonts w:hint="eastAsia"/>
-        </w:rPr>
-      </w:pPr>
-    </w:p>
-    <w:p>
-      <w:pPr>
-        <w:rPr>
-          <w:rFonts w:hint="eastAsia"/>
-        </w:rPr>
-      </w:pPr>
-    </w:p>
-    <w:p>
-      <w:pPr>
-        <w:rPr>
-          <w:rFonts w:hint="eastAsia"/>
-        </w:rPr>
-      </w:pPr>
       <w:r>
         <w:rPr>
           <w:rFonts w:hint="eastAsia"/>
@@ -171,8 +154,6 @@
                                   <w:color w:val="FF0000"/>
                                 </w:rPr>
                               </w:pPr>
-                              <w:proofErr w:type="spellStart"/>
-                              <w:proofErr w:type="gramStart"/>
                               <w:r>
                                 <w:rPr>
                                   <w:rFonts w:hint="eastAsia"/>
@@ -180,8 +161,6 @@
                                 </w:rPr>
                                 <w:t>nextpkt</w:t>
                               </w:r>
-                              <w:proofErr w:type="spellEnd"/>
-                              <w:proofErr w:type="gramEnd"/>
                             </w:p>
                           </w:txbxContent>
                         </wps:txbx>
@@ -246,26 +225,9 @@
         </mc:AlternateContent>
       </w:r>
     </w:p>
+    <w:p/>
+    <w:p/>
     <w:p>
-      <w:pPr>
-        <w:rPr>
-          <w:rFonts w:hint="eastAsia"/>
-        </w:rPr>
-      </w:pPr>
-    </w:p>
-    <w:p>
-      <w:pPr>
-        <w:rPr>
-          <w:rFonts w:hint="eastAsia"/>
-        </w:rPr>
-      </w:pPr>
-    </w:p>
-    <w:p>
-      <w:pPr>
-        <w:rPr>
-          <w:rFonts w:hint="eastAsia"/>
-        </w:rPr>
-      </w:pPr>
       <w:r>
         <w:rPr>
           <w:rFonts w:hint="eastAsia"/>
@@ -418,16 +380,12 @@
                         <wps:txbx>
                           <w:txbxContent>
                             <w:p>
-                              <w:proofErr w:type="spellStart"/>
-                              <w:proofErr w:type="gramStart"/>
                               <w:r>
                                 <w:rPr>
                                   <w:rFonts w:hint="eastAsia"/>
                                 </w:rPr>
                                 <w:t>pkt</w:t>
                               </w:r>
-                              <w:proofErr w:type="spellEnd"/>
-                              <w:proofErr w:type="gramEnd"/>
                             </w:p>
                           </w:txbxContent>
                         </wps:txbx>
@@ -500,27 +458,13 @@
         </mc:AlternateContent>
       </w:r>
     </w:p>
+    <w:p/>
+    <w:p/>
     <w:p>
-      <w:pPr>
+      <w:r>
         <w:rPr>
-          <w:rFonts w:hint="eastAsia"/>
+          <w:noProof/>
         </w:rPr>
-      </w:pPr>
-    </w:p>
-    <w:p>
-      <w:pPr>
-        <w:rPr>
-          <w:rFonts w:hint="eastAsia"/>
-        </w:rPr>
-      </w:pPr>
-    </w:p>
-    <w:p>
-      <w:pPr>
-        <w:rPr>
-          <w:rFonts w:hint="eastAsia"/>
-        </w:rPr>
-      </w:pPr>
-      <w:r>
         <mc:AlternateContent>
           <mc:Choice Requires="wps">
             <w:drawing>
@@ -577,8 +521,6 @@
                                 <w:color w:val="FF0000"/>
                               </w:rPr>
                             </w:pPr>
-                            <w:proofErr w:type="spellStart"/>
-                            <w:proofErr w:type="gramStart"/>
                             <w:r>
                               <w:rPr>
                                 <w:rFonts w:hint="eastAsia"/>
@@ -586,8 +528,6 @@
                               </w:rPr>
                               <w:t>prepkt</w:t>
                             </w:r>
-                            <w:proofErr w:type="spellEnd"/>
-                            <w:proofErr w:type="gramEnd"/>
                           </w:p>
                         </w:txbxContent>
                       </wps:txbx>
@@ -634,6 +574,9 @@
         </mc:AlternateContent>
       </w:r>
       <w:r>
+        <w:rPr>
+          <w:noProof/>
+        </w:rPr>
         <mc:AlternateContent>
           <mc:Choice Requires="wps">
             <w:drawing>
@@ -690,8 +633,6 @@
                                 <w:color w:val="FF0000"/>
                               </w:rPr>
                             </w:pPr>
-                            <w:proofErr w:type="spellStart"/>
-                            <w:proofErr w:type="gramStart"/>
                             <w:r>
                               <w:rPr>
                                 <w:rFonts w:hint="eastAsia"/>
@@ -699,8 +640,6 @@
                               </w:rPr>
                               <w:t>nextpkt</w:t>
                             </w:r>
-                            <w:proofErr w:type="spellEnd"/>
-                            <w:proofErr w:type="gramEnd"/>
                           </w:p>
                         </w:txbxContent>
                       </wps:txbx>
@@ -747,6 +686,9 @@
         </mc:AlternateContent>
       </w:r>
       <w:r>
+        <w:rPr>
+          <w:noProof/>
+        </w:rPr>
         <mc:AlternateContent>
           <mc:Choice Requires="wps">
             <w:drawing>
@@ -814,6 +756,9 @@
         </mc:AlternateContent>
       </w:r>
       <w:r>
+        <w:rPr>
+          <w:noProof/>
+        </w:rPr>
         <mc:AlternateContent>
           <mc:Choice Requires="wps">
             <w:drawing>
@@ -1241,8 +1186,6 @@
                                   <w:color w:val="00B050"/>
                                 </w:rPr>
                               </w:pPr>
-                              <w:proofErr w:type="spellStart"/>
-                              <w:proofErr w:type="gramStart"/>
                               <w:r>
                                 <w:rPr>
                                   <w:rFonts w:hint="eastAsia"/>
@@ -1250,8 +1193,6 @@
                                 </w:rPr>
                                 <w:t>nodenextpkt</w:t>
                               </w:r>
-                              <w:proofErr w:type="spellEnd"/>
-                              <w:proofErr w:type="gramEnd"/>
                             </w:p>
                           </w:txbxContent>
                         </wps:txbx>
@@ -1301,8 +1242,6 @@
                                   <w:color w:val="FF0000"/>
                                 </w:rPr>
                               </w:pPr>
-                              <w:proofErr w:type="spellStart"/>
-                              <w:proofErr w:type="gramStart"/>
                               <w:r>
                                 <w:rPr>
                                   <w:rFonts w:hint="eastAsia"/>
@@ -1310,8 +1249,6 @@
                                 </w:rPr>
                                 <w:t>nodeprepkt</w:t>
                               </w:r>
-                              <w:proofErr w:type="spellEnd"/>
-                              <w:proofErr w:type="gramEnd"/>
                             </w:p>
                           </w:txbxContent>
                         </wps:txbx>
@@ -1361,8 +1298,6 @@
                                   <w:color w:val="00B050"/>
                                 </w:rPr>
                               </w:pPr>
-                              <w:proofErr w:type="spellStart"/>
-                              <w:proofErr w:type="gramStart"/>
                               <w:r>
                                 <w:rPr>
                                   <w:rFonts w:hint="eastAsia"/>
@@ -1370,8 +1305,6 @@
                                 </w:rPr>
                                 <w:t>nodenextpkt</w:t>
                               </w:r>
-                              <w:proofErr w:type="spellEnd"/>
-                              <w:proofErr w:type="gramEnd"/>
                             </w:p>
                           </w:txbxContent>
                         </wps:txbx>
@@ -1421,8 +1354,6 @@
                                   <w:color w:val="FF0000"/>
                                 </w:rPr>
                               </w:pPr>
-                              <w:proofErr w:type="spellStart"/>
-                              <w:proofErr w:type="gramStart"/>
                               <w:r>
                                 <w:rPr>
                                   <w:rFonts w:hint="eastAsia"/>
@@ -1430,8 +1361,6 @@
                                 </w:rPr>
                                 <w:t>nodeprepkt</w:t>
                               </w:r>
-                              <w:proofErr w:type="spellEnd"/>
-                              <w:proofErr w:type="gramEnd"/>
                             </w:p>
                           </w:txbxContent>
                         </wps:txbx>
@@ -1566,8 +1495,6 @@
                                   <w:color w:val="00B050"/>
                                 </w:rPr>
                               </w:pPr>
-                              <w:proofErr w:type="spellStart"/>
-                              <w:proofErr w:type="gramStart"/>
                               <w:r>
                                 <w:rPr>
                                   <w:rFonts w:hint="eastAsia"/>
@@ -1575,8 +1502,6 @@
                                 </w:rPr>
                                 <w:t>nodenextpkt</w:t>
                               </w:r>
-                              <w:proofErr w:type="spellEnd"/>
-                              <w:proofErr w:type="gramEnd"/>
                             </w:p>
                           </w:txbxContent>
                         </wps:txbx>
@@ -1876,11 +1801,6 @@
       </w:r>
     </w:p>
     <w:p>
-      <w:pPr>
-        <w:rPr>
-          <w:rFonts w:hint="eastAsia"/>
-        </w:rPr>
-      </w:pPr>
       <w:r>
         <w:rPr>
           <w:noProof/>
@@ -1989,26 +1909,9 @@
         </mc:AlternateContent>
       </w:r>
     </w:p>
+    <w:p/>
+    <w:p/>
     <w:p>
-      <w:pPr>
-        <w:rPr>
-          <w:rFonts w:hint="eastAsia"/>
-        </w:rPr>
-      </w:pPr>
-    </w:p>
-    <w:p>
-      <w:pPr>
-        <w:rPr>
-          <w:rFonts w:hint="eastAsia"/>
-        </w:rPr>
-      </w:pPr>
-    </w:p>
-    <w:p>
-      <w:pPr>
-        <w:rPr>
-          <w:rFonts w:hint="eastAsia"/>
-        </w:rPr>
-      </w:pPr>
       <w:r>
         <w:rPr>
           <w:noProof/>
@@ -2118,11 +2021,6 @@
       </w:r>
     </w:p>
     <w:p>
-      <w:pPr>
-        <w:rPr>
-          <w:rFonts w:hint="eastAsia"/>
-        </w:rPr>
-      </w:pPr>
       <w:r>
         <w:rPr>
           <w:noProof/>
@@ -2232,11 +2130,6 @@
       </w:r>
     </w:p>
     <w:p>
-      <w:pPr>
-        <w:rPr>
-          <w:rFonts w:hint="eastAsia"/>
-        </w:rPr>
-      </w:pPr>
       <w:r>
         <w:rPr>
           <w:noProof/>
@@ -2297,8 +2190,6 @@
                                 <w:color w:val="FF0000"/>
                               </w:rPr>
                             </w:pPr>
-                            <w:proofErr w:type="spellStart"/>
-                            <w:proofErr w:type="gramStart"/>
                             <w:r>
                               <w:rPr>
                                 <w:rFonts w:hint="eastAsia"/>
@@ -2306,8 +2197,6 @@
                               </w:rPr>
                               <w:t>prepkt</w:t>
                             </w:r>
-                            <w:proofErr w:type="spellEnd"/>
-                            <w:proofErr w:type="gramEnd"/>
                           </w:p>
                         </w:txbxContent>
                       </wps:txbx>
@@ -2482,16 +2371,12 @@
                         <wps:txbx>
                           <w:txbxContent>
                             <w:p>
-                              <w:proofErr w:type="spellStart"/>
-                              <w:proofErr w:type="gramStart"/>
                               <w:r>
                                 <w:rPr>
                                   <w:rFonts w:hint="eastAsia"/>
                                 </w:rPr>
                                 <w:t>nextnd</w:t>
                               </w:r>
-                              <w:proofErr w:type="spellEnd"/>
-                              <w:proofErr w:type="gramEnd"/>
                             </w:p>
                           </w:txbxContent>
                         </wps:txbx>
@@ -2536,16 +2421,12 @@
                         <wps:txbx>
                           <w:txbxContent>
                             <w:p>
-                              <w:proofErr w:type="spellStart"/>
-                              <w:proofErr w:type="gramStart"/>
                               <w:r>
                                 <w:rPr>
                                   <w:rFonts w:hint="eastAsia"/>
                                 </w:rPr>
                                 <w:t>prend</w:t>
                               </w:r>
-                              <w:proofErr w:type="spellEnd"/>
-                              <w:proofErr w:type="gramEnd"/>
                             </w:p>
                           </w:txbxContent>
                         </wps:txbx>
@@ -2619,11 +2500,6 @@
       </w:r>
     </w:p>
     <w:p>
-      <w:pPr>
-        <w:rPr>
-          <w:rFonts w:hint="eastAsia"/>
-        </w:rPr>
-      </w:pPr>
       <w:r>
         <w:rPr>
           <w:noProof/>
@@ -2684,8 +2560,6 @@
                                 <w:color w:val="FF0000"/>
                               </w:rPr>
                             </w:pPr>
-                            <w:proofErr w:type="spellStart"/>
-                            <w:proofErr w:type="gramStart"/>
                             <w:r>
                               <w:rPr>
                                 <w:rFonts w:hint="eastAsia"/>
@@ -2693,8 +2567,6 @@
                               </w:rPr>
                               <w:t>nextpkt</w:t>
                             </w:r>
-                            <w:proofErr w:type="spellEnd"/>
-                            <w:proofErr w:type="gramEnd"/>
                           </w:p>
                         </w:txbxContent>
                       </wps:txbx>
@@ -2881,90 +2753,18 @@
         </mc:AlternateContent>
       </w:r>
     </w:p>
-    <w:p>
-      <w:pPr>
-        <w:rPr>
-          <w:rFonts w:hint="eastAsia"/>
-        </w:rPr>
-      </w:pPr>
-    </w:p>
-    <w:p>
-      <w:pPr>
-        <w:rPr>
-          <w:rFonts w:hint="eastAsia"/>
-        </w:rPr>
-      </w:pPr>
-    </w:p>
-    <w:p>
-      <w:pPr>
-        <w:rPr>
-          <w:rFonts w:hint="eastAsia"/>
-        </w:rPr>
-      </w:pPr>
-    </w:p>
-    <w:p>
-      <w:pPr>
-        <w:rPr>
-          <w:rFonts w:hint="eastAsia"/>
-        </w:rPr>
-      </w:pPr>
-    </w:p>
-    <w:p>
-      <w:pPr>
-        <w:rPr>
-          <w:rFonts w:hint="eastAsia"/>
-        </w:rPr>
-      </w:pPr>
-    </w:p>
-    <w:p>
-      <w:pPr>
-        <w:rPr>
-          <w:rFonts w:hint="eastAsia"/>
-        </w:rPr>
-      </w:pPr>
-    </w:p>
-    <w:p>
-      <w:pPr>
-        <w:rPr>
-          <w:rFonts w:hint="eastAsia"/>
-        </w:rPr>
-      </w:pPr>
-    </w:p>
-    <w:p>
-      <w:pPr>
-        <w:rPr>
-          <w:rFonts w:hint="eastAsia"/>
-        </w:rPr>
-      </w:pPr>
-    </w:p>
-    <w:p>
-      <w:pPr>
-        <w:rPr>
-          <w:rFonts w:hint="eastAsia"/>
-        </w:rPr>
-      </w:pPr>
-    </w:p>
-    <w:p>
-      <w:pPr>
-        <w:rPr>
-          <w:rFonts w:hint="eastAsia"/>
-        </w:rPr>
-      </w:pPr>
-    </w:p>
-    <w:p>
-      <w:pPr>
-        <w:rPr>
-          <w:rFonts w:hint="eastAsia"/>
-        </w:rPr>
-      </w:pPr>
-    </w:p>
-    <w:p>
-      <w:pPr>
-        <w:rPr>
-          <w:rFonts w:hint="eastAsia"/>
-        </w:rPr>
-      </w:pPr>
-    </w:p>
+    <w:p/>
+    <w:p/>
+    <w:p/>
+    <w:p/>
+    <w:p/>
+    <w:p/>
+    <w:p/>
+    <w:p/>
+    <w:p/>
+    <w:p/>
+    <w:p/>
+    <w:p/>
     <w:p>
       <w:r>
         <w:rPr>
@@ -3214,16 +3014,12 @@
                           <wps:txbx>
                             <w:txbxContent>
                               <w:p>
-                                <w:proofErr w:type="spellStart"/>
-                                <w:proofErr w:type="gramStart"/>
                                 <w:r>
                                   <w:rPr>
                                     <w:rFonts w:hint="eastAsia"/>
                                   </w:rPr>
                                   <w:t>nextnd</w:t>
                                 </w:r>
-                                <w:proofErr w:type="spellEnd"/>
-                                <w:proofErr w:type="gramEnd"/>
                               </w:p>
                             </w:txbxContent>
                           </wps:txbx>
@@ -3341,16 +3137,12 @@
                             <wps:txbx>
                               <w:txbxContent>
                                 <w:p>
-                                  <w:proofErr w:type="spellStart"/>
-                                  <w:proofErr w:type="gramStart"/>
                                   <w:r>
                                     <w:rPr>
                                       <w:rFonts w:hint="eastAsia"/>
                                     </w:rPr>
                                     <w:t>nextnd</w:t>
                                   </w:r>
-                                  <w:proofErr w:type="spellEnd"/>
-                                  <w:proofErr w:type="gramEnd"/>
                                 </w:p>
                               </w:txbxContent>
                             </wps:txbx>
@@ -3395,22 +3187,12 @@
                             <wps:txbx>
                               <w:txbxContent>
                                 <w:p>
-                                  <w:proofErr w:type="spellStart"/>
-                                  <w:proofErr w:type="gramStart"/>
                                   <w:r>
                                     <w:rPr>
                                       <w:rFonts w:hint="eastAsia"/>
                                     </w:rPr>
-                                    <w:t>pre</w:t>
+                                    <w:t>prend</w:t>
                                   </w:r>
-                                  <w:r>
-                                    <w:rPr>
-                                      <w:rFonts w:hint="eastAsia"/>
-                                    </w:rPr>
-                                    <w:t>nd</w:t>
-                                  </w:r>
-                                  <w:proofErr w:type="spellEnd"/>
-                                  <w:proofErr w:type="gramEnd"/>
                                 </w:p>
                               </w:txbxContent>
                             </wps:txbx>
@@ -3487,16 +3269,12 @@
                           <wps:txbx>
                             <w:txbxContent>
                               <w:p>
-                                <w:proofErr w:type="spellStart"/>
-                                <w:proofErr w:type="gramStart"/>
                                 <w:r>
                                   <w:rPr>
                                     <w:rFonts w:hint="eastAsia"/>
                                   </w:rPr>
                                   <w:t>pkt</w:t>
                                 </w:r>
-                                <w:proofErr w:type="spellEnd"/>
-                                <w:proofErr w:type="gramEnd"/>
                               </w:p>
                             </w:txbxContent>
                           </wps:txbx>
@@ -3595,16 +3373,12 @@
                           <wps:txbx>
                             <w:txbxContent>
                               <w:p>
-                                <w:proofErr w:type="spellStart"/>
-                                <w:proofErr w:type="gramStart"/>
                                 <w:r>
                                   <w:rPr>
                                     <w:rFonts w:hint="eastAsia"/>
                                   </w:rPr>
                                   <w:t>pkt</w:t>
                                 </w:r>
-                                <w:proofErr w:type="spellEnd"/>
-                                <w:proofErr w:type="gramEnd"/>
                               </w:p>
                             </w:txbxContent>
                           </wps:txbx>
@@ -3926,8 +3700,6 @@
                                                       <w:color w:val="FF0000"/>
                                                     </w:rPr>
                                                   </w:pPr>
-                                                  <w:proofErr w:type="spellStart"/>
-                                                  <w:proofErr w:type="gramStart"/>
                                                   <w:r>
                                                     <w:rPr>
                                                       <w:rFonts w:hint="eastAsia"/>
@@ -3935,8 +3707,6 @@
                                                     </w:rPr>
                                                     <w:t>nextpkt</w:t>
                                                   </w:r>
-                                                  <w:proofErr w:type="spellEnd"/>
-                                                  <w:proofErr w:type="gramEnd"/>
                                                 </w:p>
                                               </w:txbxContent>
                                             </wps:txbx>
@@ -3986,24 +3756,13 @@
                                                       <w:color w:val="FF0000"/>
                                                     </w:rPr>
                                                   </w:pPr>
-                                                  <w:proofErr w:type="spellStart"/>
-                                                  <w:proofErr w:type="gramStart"/>
                                                   <w:r>
                                                     <w:rPr>
                                                       <w:rFonts w:hint="eastAsia"/>
                                                       <w:color w:val="FF0000"/>
                                                     </w:rPr>
-                                                    <w:t>pre</w:t>
+                                                    <w:t>prepkt</w:t>
                                                   </w:r>
-                                                  <w:r>
-                                                    <w:rPr>
-                                                      <w:rFonts w:hint="eastAsia"/>
-                                                      <w:color w:val="FF0000"/>
-                                                    </w:rPr>
-                                                    <w:t>pkt</w:t>
-                                                  </w:r>
-                                                  <w:proofErr w:type="spellEnd"/>
-                                                  <w:proofErr w:type="gramEnd"/>
                                                 </w:p>
                                               </w:txbxContent>
                                             </wps:txbx>
@@ -4382,24 +4141,13 @@
                                                 <w:color w:val="00B050"/>
                                               </w:rPr>
                                             </w:pPr>
-                                            <w:proofErr w:type="spellStart"/>
-                                            <w:proofErr w:type="gramStart"/>
                                             <w:r>
                                               <w:rPr>
                                                 <w:rFonts w:hint="eastAsia"/>
                                                 <w:color w:val="00B050"/>
                                               </w:rPr>
-                                              <w:t>node</w:t>
+                                              <w:t>nodenextpkt</w:t>
                                             </w:r>
-                                            <w:r>
-                                              <w:rPr>
-                                                <w:rFonts w:hint="eastAsia"/>
-                                                <w:color w:val="00B050"/>
-                                              </w:rPr>
-                                              <w:t>nextpkt</w:t>
-                                            </w:r>
-                                            <w:proofErr w:type="spellEnd"/>
-                                            <w:proofErr w:type="gramEnd"/>
                                           </w:p>
                                         </w:txbxContent>
                                       </wps:txbx>
@@ -4449,31 +4197,13 @@
                                                 <w:color w:val="FF0000"/>
                                               </w:rPr>
                                             </w:pPr>
-                                            <w:proofErr w:type="spellStart"/>
-                                            <w:proofErr w:type="gramStart"/>
                                             <w:r>
                                               <w:rPr>
                                                 <w:rFonts w:hint="eastAsia"/>
                                                 <w:color w:val="00B050"/>
                                               </w:rPr>
-                                              <w:t>node</w:t>
+                                              <w:t>nodeprepkt</w:t>
                                             </w:r>
-                                            <w:r>
-                                              <w:rPr>
-                                                <w:rFonts w:hint="eastAsia"/>
-                                                <w:color w:val="00B050"/>
-                                              </w:rPr>
-                                              <w:t>pre</w:t>
-                                            </w:r>
-                                            <w:r>
-                                              <w:rPr>
-                                                <w:rFonts w:hint="eastAsia"/>
-                                                <w:color w:val="00B050"/>
-                                              </w:rPr>
-                                              <w:t>pkt</w:t>
-                                            </w:r>
-                                            <w:proofErr w:type="spellEnd"/>
-                                            <w:proofErr w:type="gramEnd"/>
                                           </w:p>
                                         </w:txbxContent>
                                       </wps:txbx>
@@ -4524,8 +4254,6 @@
                                               <w:color w:val="FF0000"/>
                                             </w:rPr>
                                           </w:pPr>
-                                          <w:proofErr w:type="spellStart"/>
-                                          <w:proofErr w:type="gramStart"/>
                                           <w:r>
                                             <w:rPr>
                                               <w:rFonts w:hint="eastAsia"/>
@@ -4533,8 +4261,6 @@
                                             </w:rPr>
                                             <w:t>nextpkt</w:t>
                                           </w:r>
-                                          <w:proofErr w:type="spellEnd"/>
-                                          <w:proofErr w:type="gramEnd"/>
                                         </w:p>
                                       </w:txbxContent>
                                     </wps:txbx>
@@ -4671,8 +4397,6 @@
                                               <w:color w:val="FF0000"/>
                                             </w:rPr>
                                           </w:pPr>
-                                          <w:proofErr w:type="spellStart"/>
-                                          <w:proofErr w:type="gramStart"/>
                                           <w:r>
                                             <w:rPr>
                                               <w:rFonts w:hint="eastAsia"/>
@@ -4680,8 +4404,6 @@
                                             </w:rPr>
                                             <w:t>prepkt</w:t>
                                           </w:r>
-                                          <w:proofErr w:type="spellEnd"/>
-                                          <w:proofErr w:type="gramEnd"/>
                                         </w:p>
                                       </w:txbxContent>
                                     </wps:txbx>
@@ -4818,8 +4540,6 @@
                                               <w:color w:val="00B050"/>
                                             </w:rPr>
                                           </w:pPr>
-                                          <w:proofErr w:type="spellStart"/>
-                                          <w:proofErr w:type="gramStart"/>
                                           <w:r>
                                             <w:rPr>
                                               <w:rFonts w:hint="eastAsia"/>
@@ -4827,8 +4547,6 @@
                                             </w:rPr>
                                             <w:t>nodenextpkt</w:t>
                                           </w:r>
-                                          <w:proofErr w:type="spellEnd"/>
-                                          <w:proofErr w:type="gramEnd"/>
                                         </w:p>
                                       </w:txbxContent>
                                     </wps:txbx>
@@ -4878,8 +4596,6 @@
                                               <w:color w:val="FF0000"/>
                                             </w:rPr>
                                           </w:pPr>
-                                          <w:proofErr w:type="spellStart"/>
-                                          <w:proofErr w:type="gramStart"/>
                                           <w:r>
                                             <w:rPr>
                                               <w:rFonts w:hint="eastAsia"/>
@@ -4887,8 +4603,6 @@
                                             </w:rPr>
                                             <w:t>nodeprepkt</w:t>
                                           </w:r>
-                                          <w:proofErr w:type="spellEnd"/>
-                                          <w:proofErr w:type="gramEnd"/>
                                         </w:p>
                                       </w:txbxContent>
                                     </wps:txbx>
@@ -5024,8 +4738,6 @@
                                             <w:color w:val="00B050"/>
                                           </w:rPr>
                                         </w:pPr>
-                                        <w:proofErr w:type="spellStart"/>
-                                        <w:proofErr w:type="gramStart"/>
                                         <w:r>
                                           <w:rPr>
                                             <w:rFonts w:hint="eastAsia"/>
@@ -5033,8 +4745,6 @@
                                           </w:rPr>
                                           <w:t>nodenextpkt</w:t>
                                         </w:r>
-                                        <w:proofErr w:type="spellEnd"/>
-                                        <w:proofErr w:type="gramEnd"/>
                                       </w:p>
                                     </w:txbxContent>
                                   </wps:txbx>
@@ -5248,8 +4958,6 @@
                                           <w:color w:val="FF0000"/>
                                         </w:rPr>
                                       </w:pPr>
-                                      <w:proofErr w:type="spellStart"/>
-                                      <w:proofErr w:type="gramStart"/>
                                       <w:r>
                                         <w:rPr>
                                           <w:rFonts w:hint="eastAsia"/>
@@ -5257,8 +4965,6 @@
                                         </w:rPr>
                                         <w:t>nextpkt</w:t>
                                       </w:r>
-                                      <w:proofErr w:type="spellEnd"/>
-                                      <w:proofErr w:type="gramEnd"/>
                                     </w:p>
                                   </w:txbxContent>
                                 </wps:txbx>
@@ -5308,8 +5014,6 @@
                                           <w:color w:val="FF0000"/>
                                         </w:rPr>
                                       </w:pPr>
-                                      <w:proofErr w:type="spellStart"/>
-                                      <w:proofErr w:type="gramStart"/>
                                       <w:r>
                                         <w:rPr>
                                           <w:rFonts w:hint="eastAsia"/>
@@ -5317,8 +5021,6 @@
                                         </w:rPr>
                                         <w:t>prepkt</w:t>
                                       </w:r>
-                                      <w:proofErr w:type="spellEnd"/>
-                                      <w:proofErr w:type="gramEnd"/>
                                     </w:p>
                                   </w:txbxContent>
                                 </wps:txbx>
@@ -5665,8 +5367,6 @@
                                                   <w:color w:val="FF0000"/>
                                                 </w:rPr>
                                               </w:pPr>
-                                              <w:proofErr w:type="spellStart"/>
-                                              <w:proofErr w:type="gramStart"/>
                                               <w:r>
                                                 <w:rPr>
                                                   <w:rFonts w:hint="eastAsia"/>
@@ -5674,8 +5374,6 @@
                                                 </w:rPr>
                                                 <w:t>nextpkt</w:t>
                                               </w:r>
-                                              <w:proofErr w:type="spellEnd"/>
-                                              <w:proofErr w:type="gramEnd"/>
                                             </w:p>
                                           </w:txbxContent>
                                         </wps:txbx>
@@ -5725,8 +5423,6 @@
                                                   <w:color w:val="FF0000"/>
                                                 </w:rPr>
                                               </w:pPr>
-                                              <w:proofErr w:type="spellStart"/>
-                                              <w:proofErr w:type="gramStart"/>
                                               <w:r>
                                                 <w:rPr>
                                                   <w:rFonts w:hint="eastAsia"/>
@@ -5734,8 +5430,6 @@
                                                 </w:rPr>
                                                 <w:t>prepkt</w:t>
                                               </w:r>
-                                              <w:proofErr w:type="spellEnd"/>
-                                              <w:proofErr w:type="gramEnd"/>
                                             </w:p>
                                           </w:txbxContent>
                                         </wps:txbx>
@@ -6114,8 +5808,6 @@
                                             <w:color w:val="00B050"/>
                                           </w:rPr>
                                         </w:pPr>
-                                        <w:proofErr w:type="spellStart"/>
-                                        <w:proofErr w:type="gramStart"/>
                                         <w:r>
                                           <w:rPr>
                                             <w:rFonts w:hint="eastAsia"/>
@@ -6123,8 +5815,6 @@
                                           </w:rPr>
                                           <w:t>nodenextpkt</w:t>
                                         </w:r>
-                                        <w:proofErr w:type="spellEnd"/>
-                                        <w:proofErr w:type="gramEnd"/>
                                       </w:p>
                                     </w:txbxContent>
                                   </wps:txbx>
@@ -6174,8 +5864,6 @@
                                             <w:color w:val="FF0000"/>
                                           </w:rPr>
                                         </w:pPr>
-                                        <w:proofErr w:type="spellStart"/>
-                                        <w:proofErr w:type="gramStart"/>
                                         <w:r>
                                           <w:rPr>
                                             <w:rFonts w:hint="eastAsia"/>
@@ -6183,8 +5871,6 @@
                                           </w:rPr>
                                           <w:t>nodeprepkt</w:t>
                                         </w:r>
-                                        <w:proofErr w:type="spellEnd"/>
-                                        <w:proofErr w:type="gramEnd"/>
                                       </w:p>
                                     </w:txbxContent>
                                   </wps:txbx>
@@ -6235,8 +5921,6 @@
                                           <w:color w:val="FF0000"/>
                                         </w:rPr>
                                       </w:pPr>
-                                      <w:proofErr w:type="spellStart"/>
-                                      <w:proofErr w:type="gramStart"/>
                                       <w:r>
                                         <w:rPr>
                                           <w:rFonts w:hint="eastAsia"/>
@@ -6244,8 +5928,6 @@
                                         </w:rPr>
                                         <w:t>nextpkt</w:t>
                                       </w:r>
-                                      <w:proofErr w:type="spellEnd"/>
-                                      <w:proofErr w:type="gramEnd"/>
                                     </w:p>
                                   </w:txbxContent>
                                 </wps:txbx>
@@ -6382,8 +6064,6 @@
                                           <w:color w:val="FF0000"/>
                                         </w:rPr>
                                       </w:pPr>
-                                      <w:proofErr w:type="spellStart"/>
-                                      <w:proofErr w:type="gramStart"/>
                                       <w:r>
                                         <w:rPr>
                                           <w:rFonts w:hint="eastAsia"/>
@@ -6391,8 +6071,6 @@
                                         </w:rPr>
                                         <w:t>prepkt</w:t>
                                       </w:r>
-                                      <w:proofErr w:type="spellEnd"/>
-                                      <w:proofErr w:type="gramEnd"/>
                                     </w:p>
                                   </w:txbxContent>
                                 </wps:txbx>
@@ -6529,8 +6207,6 @@
                                           <w:color w:val="00B050"/>
                                         </w:rPr>
                                       </w:pPr>
-                                      <w:proofErr w:type="spellStart"/>
-                                      <w:proofErr w:type="gramStart"/>
                                       <w:r>
                                         <w:rPr>
                                           <w:rFonts w:hint="eastAsia"/>
@@ -6538,8 +6214,6 @@
                                         </w:rPr>
                                         <w:t>nodenextpkt</w:t>
                                       </w:r>
-                                      <w:proofErr w:type="spellEnd"/>
-                                      <w:proofErr w:type="gramEnd"/>
                                     </w:p>
                                   </w:txbxContent>
                                 </wps:txbx>
@@ -6589,8 +6263,6 @@
                                           <w:color w:val="FF0000"/>
                                         </w:rPr>
                                       </w:pPr>
-                                      <w:proofErr w:type="spellStart"/>
-                                      <w:proofErr w:type="gramStart"/>
                                       <w:r>
                                         <w:rPr>
                                           <w:rFonts w:hint="eastAsia"/>
@@ -6598,8 +6270,6 @@
                                         </w:rPr>
                                         <w:t>nodeprepkt</w:t>
                                       </w:r>
-                                      <w:proofErr w:type="spellEnd"/>
-                                      <w:proofErr w:type="gramEnd"/>
                                     </w:p>
                                   </w:txbxContent>
                                 </wps:txbx>
@@ -6735,8 +6405,6 @@
                                         <w:color w:val="00B050"/>
                                       </w:rPr>
                                     </w:pPr>
-                                    <w:proofErr w:type="spellStart"/>
-                                    <w:proofErr w:type="gramStart"/>
                                     <w:r>
                                       <w:rPr>
                                         <w:rFonts w:hint="eastAsia"/>
@@ -6744,8 +6412,6 @@
                                       </w:rPr>
                                       <w:t>nodenextpkt</w:t>
                                     </w:r>
-                                    <w:proofErr w:type="spellEnd"/>
-                                    <w:proofErr w:type="gramEnd"/>
                                   </w:p>
                                 </w:txbxContent>
                               </wps:txbx>
@@ -6889,16 +6555,12 @@
                           <wps:txbx>
                             <w:txbxContent>
                               <w:p>
-                                <w:proofErr w:type="spellStart"/>
-                                <w:proofErr w:type="gramStart"/>
                                 <w:r>
                                   <w:rPr>
                                     <w:rFonts w:hint="eastAsia"/>
                                   </w:rPr>
                                   <w:t>nextnd</w:t>
                                 </w:r>
-                                <w:proofErr w:type="spellEnd"/>
-                                <w:proofErr w:type="gramEnd"/>
                               </w:p>
                             </w:txbxContent>
                           </wps:txbx>
